--- a/Readme.docx
+++ b/Readme.docx
@@ -177,6 +177,7 @@
           <w:rFonts w:ascii="Courier New" w:hAnsi="Courier New" w:cs="Courier New"/>
           <w:b/>
           <w:bCs/>
+          <w:lang w:val="en-US"/>
         </w:rPr>
       </w:pPr>
       <w:bookmarkStart w:id="0" w:name="_Toc97452146"/>
@@ -195,10 +196,10 @@
           <w:rFonts w:ascii="Courier New" w:hAnsi="Courier New" w:cs="Courier New"/>
           <w:b/>
           <w:bCs/>
+          <w:lang w:val="en-US"/>
         </w:rPr>
         <w:t>_</w:t>
       </w:r>
-      <w:proofErr w:type="spellStart"/>
       <w:r>
         <w:rPr>
           <w:rFonts w:ascii="Courier New" w:hAnsi="Courier New" w:cs="Courier New"/>
@@ -209,7 +210,6 @@
         <w:t>VSTUtils</w:t>
       </w:r>
       <w:bookmarkEnd w:id="0"/>
-      <w:proofErr w:type="spellEnd"/>
     </w:p>
     <w:p>
       <w:pPr>
@@ -217,6 +217,7 @@
           <w:rFonts w:cstheme="minorHAnsi"/>
           <w:sz w:val="20"/>
           <w:szCs w:val="20"/>
+          <w:lang w:val="en-US"/>
         </w:rPr>
       </w:pPr>
       <w:r>
@@ -225,7 +226,50 @@
           <w:sz w:val="20"/>
           <w:szCs w:val="20"/>
         </w:rPr>
-        <w:t>ЗАВИСИТ ОТ МОДУЛЕЙ:</w:t>
+        <w:t>ЗАВИСИТ</w:t>
+      </w:r>
+      <w:r>
+        <w:rPr>
+          <w:rFonts w:cstheme="minorHAnsi"/>
+          <w:sz w:val="20"/>
+          <w:szCs w:val="20"/>
+          <w:lang w:val="en-US"/>
+        </w:rPr>
+        <w:t xml:space="preserve"> </w:t>
+      </w:r>
+      <w:r>
+        <w:rPr>
+          <w:rFonts w:cstheme="minorHAnsi"/>
+          <w:sz w:val="20"/>
+          <w:szCs w:val="20"/>
+        </w:rPr>
+        <w:t>ОТ</w:t>
+      </w:r>
+      <w:r>
+        <w:rPr>
+          <w:rFonts w:cstheme="minorHAnsi"/>
+          <w:sz w:val="20"/>
+          <w:szCs w:val="20"/>
+          <w:lang w:val="en-US"/>
+        </w:rPr>
+        <w:t xml:space="preserve"> </w:t>
+      </w:r>
+      <w:r>
+        <w:rPr>
+          <w:rFonts w:cstheme="minorHAnsi"/>
+          <w:sz w:val="20"/>
+          <w:szCs w:val="20"/>
+        </w:rPr>
+        <w:t>МОДУЛЕЙ</w:t>
+      </w:r>
+      <w:r>
+        <w:rPr>
+          <w:rFonts w:cstheme="minorHAnsi"/>
+          <w:sz w:val="20"/>
+          <w:szCs w:val="20"/>
+          <w:lang w:val="en-US"/>
+        </w:rPr>
+        <w:t>:</w:t>
       </w:r>
       <w:r>
         <w:rPr>
@@ -233,10 +277,10 @@
           <w:b/>
           <w:sz w:val="28"/>
           <w:szCs w:val="28"/>
+          <w:lang w:val="en-US"/>
         </w:rPr>
         <w:t xml:space="preserve"> </w:t>
       </w:r>
-      <w:proofErr w:type="spellStart"/>
       <w:r>
         <w:rPr>
           <w:rFonts w:ascii="Courier New" w:hAnsi="Courier New" w:cs="Courier New"/>
@@ -247,16 +291,6 @@
         </w:rPr>
         <w:t>DKUtils</w:t>
       </w:r>
-      <w:proofErr w:type="spellEnd"/>
-      <w:r>
-        <w:rPr>
-          <w:rFonts w:ascii="Courier New" w:hAnsi="Courier New" w:cs="Courier New"/>
-          <w:b/>
-          <w:sz w:val="20"/>
-          <w:szCs w:val="20"/>
-        </w:rPr>
-        <w:t>.</w:t>
-      </w:r>
       <w:r>
         <w:rPr>
           <w:rFonts w:ascii="Courier New" w:hAnsi="Courier New" w:cs="Courier New"/>
@@ -265,16 +299,7 @@
           <w:szCs w:val="20"/>
           <w:lang w:val="en-US"/>
         </w:rPr>
-        <w:t>DK</w:t>
-      </w:r>
-      <w:r>
-        <w:rPr>
-          <w:rFonts w:ascii="Courier New" w:hAnsi="Courier New" w:cs="Courier New"/>
-          <w:b/>
-          <w:sz w:val="20"/>
-          <w:szCs w:val="20"/>
-        </w:rPr>
-        <w:t>_</w:t>
+        <w:t>.</w:t>
       </w:r>
       <w:r>
         <w:rPr>
@@ -284,18 +309,8 @@
           <w:szCs w:val="20"/>
           <w:lang w:val="en-US"/>
         </w:rPr>
-        <w:t>Vector</w:t>
-      </w:r>
-      <w:r>
-        <w:rPr>
-          <w:rFonts w:ascii="Courier New" w:hAnsi="Courier New" w:cs="Courier New"/>
-          <w:b/>
-          <w:sz w:val="20"/>
-          <w:szCs w:val="20"/>
-        </w:rPr>
-        <w:t xml:space="preserve">, </w:t>
-      </w:r>
-      <w:proofErr w:type="spellStart"/>
+        <w:t>DK</w:t>
+      </w:r>
       <w:r>
         <w:rPr>
           <w:rFonts w:ascii="Courier New" w:hAnsi="Courier New" w:cs="Courier New"/>
@@ -304,17 +319,7 @@
           <w:szCs w:val="20"/>
           <w:lang w:val="en-US"/>
         </w:rPr>
-        <w:t>DKUtils</w:t>
-      </w:r>
-      <w:proofErr w:type="spellEnd"/>
-      <w:r>
-        <w:rPr>
-          <w:rFonts w:ascii="Courier New" w:hAnsi="Courier New" w:cs="Courier New"/>
-          <w:b/>
-          <w:sz w:val="20"/>
-          <w:szCs w:val="20"/>
-        </w:rPr>
-        <w:t>.</w:t>
+        <w:t>_</w:t>
       </w:r>
       <w:r>
         <w:rPr>
@@ -324,16 +329,7 @@
           <w:szCs w:val="20"/>
           <w:lang w:val="en-US"/>
         </w:rPr>
-        <w:t>DK</w:t>
-      </w:r>
-      <w:r>
-        <w:rPr>
-          <w:rFonts w:ascii="Courier New" w:hAnsi="Courier New" w:cs="Courier New"/>
-          <w:b/>
-          <w:sz w:val="20"/>
-          <w:szCs w:val="20"/>
-        </w:rPr>
-        <w:t>_</w:t>
+        <w:t>Vector</w:t>
       </w:r>
       <w:r>
         <w:rPr>
@@ -343,6 +339,56 @@
           <w:szCs w:val="20"/>
           <w:lang w:val="en-US"/>
         </w:rPr>
+        <w:t xml:space="preserve">, </w:t>
+      </w:r>
+      <w:r>
+        <w:rPr>
+          <w:rFonts w:ascii="Courier New" w:hAnsi="Courier New" w:cs="Courier New"/>
+          <w:b/>
+          <w:sz w:val="20"/>
+          <w:szCs w:val="20"/>
+          <w:lang w:val="en-US"/>
+        </w:rPr>
+        <w:t>DKUtils</w:t>
+      </w:r>
+      <w:r>
+        <w:rPr>
+          <w:rFonts w:ascii="Courier New" w:hAnsi="Courier New" w:cs="Courier New"/>
+          <w:b/>
+          <w:sz w:val="20"/>
+          <w:szCs w:val="20"/>
+          <w:lang w:val="en-US"/>
+        </w:rPr>
+        <w:t>.</w:t>
+      </w:r>
+      <w:r>
+        <w:rPr>
+          <w:rFonts w:ascii="Courier New" w:hAnsi="Courier New" w:cs="Courier New"/>
+          <w:b/>
+          <w:sz w:val="20"/>
+          <w:szCs w:val="20"/>
+          <w:lang w:val="en-US"/>
+        </w:rPr>
+        <w:t>DK</w:t>
+      </w:r>
+      <w:r>
+        <w:rPr>
+          <w:rFonts w:ascii="Courier New" w:hAnsi="Courier New" w:cs="Courier New"/>
+          <w:b/>
+          <w:sz w:val="20"/>
+          <w:szCs w:val="20"/>
+          <w:lang w:val="en-US"/>
+        </w:rPr>
+        <w:t>_</w:t>
+      </w:r>
+      <w:r>
+        <w:rPr>
+          <w:rFonts w:ascii="Courier New" w:hAnsi="Courier New" w:cs="Courier New"/>
+          <w:b/>
+          <w:sz w:val="20"/>
+          <w:szCs w:val="20"/>
+          <w:lang w:val="en-US"/>
+        </w:rPr>
         <w:t>Matrix</w:t>
       </w:r>
     </w:p>
@@ -352,6 +398,7 @@
           <w:rFonts w:cstheme="minorHAnsi"/>
           <w:sz w:val="20"/>
           <w:szCs w:val="20"/>
+          <w:lang w:val="en-US"/>
         </w:rPr>
       </w:pPr>
     </w:p>
@@ -388,7 +435,6 @@
               </w:rPr>
               <w:t xml:space="preserve">procedure </w:t>
             </w:r>
-            <w:proofErr w:type="spellStart"/>
             <w:proofErr w:type="gramStart"/>
             <w:r>
               <w:rPr>
@@ -397,17 +443,7 @@
                 <w:szCs w:val="16"/>
                 <w:lang w:val="en-US"/>
               </w:rPr>
-              <w:t>VSTLoadVector</w:t>
-            </w:r>
-            <w:proofErr w:type="spellEnd"/>
-            <w:r>
-              <w:rPr>
-                <w:rFonts w:ascii="Courier New" w:hAnsi="Courier New" w:cs="Courier New"/>
-                <w:sz w:val="16"/>
-                <w:szCs w:val="16"/>
-                <w:lang w:val="en-US"/>
-              </w:rPr>
-              <w:t>(</w:t>
+              <w:t>VSTLoad(</w:t>
             </w:r>
             <w:proofErr w:type="gramEnd"/>
             <w:r>
@@ -417,27 +453,7 @@
                 <w:szCs w:val="16"/>
                 <w:lang w:val="en-US"/>
               </w:rPr>
-              <w:t xml:space="preserve">const VST: </w:t>
-            </w:r>
-            <w:proofErr w:type="spellStart"/>
-            <w:r>
-              <w:rPr>
-                <w:rFonts w:ascii="Courier New" w:hAnsi="Courier New" w:cs="Courier New"/>
-                <w:sz w:val="16"/>
-                <w:szCs w:val="16"/>
-                <w:lang w:val="en-US"/>
-              </w:rPr>
-              <w:t>TVirtualStringTree</w:t>
-            </w:r>
-            <w:proofErr w:type="spellEnd"/>
-            <w:r>
-              <w:rPr>
-                <w:rFonts w:ascii="Courier New" w:hAnsi="Courier New" w:cs="Courier New"/>
-                <w:sz w:val="16"/>
-                <w:szCs w:val="16"/>
-                <w:lang w:val="en-US"/>
-              </w:rPr>
-              <w:t xml:space="preserve">; </w:t>
+              <w:t xml:space="preserve">const VST: TVirtualStringTree; </w:t>
             </w:r>
           </w:p>
           <w:p>
@@ -465,27 +481,7 @@
                 <w:szCs w:val="16"/>
                 <w:lang w:val="en-US"/>
               </w:rPr>
-              <w:t xml:space="preserve">const </w:t>
-            </w:r>
-            <w:proofErr w:type="spellStart"/>
-            <w:r>
-              <w:rPr>
-                <w:rFonts w:ascii="Courier New" w:hAnsi="Courier New" w:cs="Courier New"/>
-                <w:sz w:val="16"/>
-                <w:szCs w:val="16"/>
-                <w:lang w:val="en-US"/>
-              </w:rPr>
-              <w:t>ALength</w:t>
-            </w:r>
-            <w:proofErr w:type="spellEnd"/>
-            <w:r>
-              <w:rPr>
-                <w:rFonts w:ascii="Courier New" w:hAnsi="Courier New" w:cs="Courier New"/>
-                <w:sz w:val="16"/>
-                <w:szCs w:val="16"/>
-                <w:lang w:val="en-US"/>
-              </w:rPr>
-              <w:t>: Integer);</w:t>
+              <w:t>const AVector: TStrVector);</w:t>
             </w:r>
           </w:p>
         </w:tc>
@@ -533,15 +529,7 @@
                 <w:sz w:val="16"/>
                 <w:szCs w:val="16"/>
               </w:rPr>
-              <w:t xml:space="preserve">  </w:t>
-            </w:r>
-            <w:r>
-              <w:rPr>
-                <w:rFonts w:cstheme="minorHAnsi"/>
-                <w:sz w:val="16"/>
-                <w:szCs w:val="16"/>
-              </w:rPr>
-              <w:t>ветви</w:t>
+              <w:t xml:space="preserve">  ветви</w:t>
             </w:r>
             <w:proofErr w:type="gramEnd"/>
             <w:r>
@@ -558,26 +546,40 @@
                 <w:sz w:val="16"/>
                 <w:szCs w:val="16"/>
               </w:rPr>
-              <w:t xml:space="preserve"> количеством </w:t>
-            </w:r>
-            <w:proofErr w:type="spellStart"/>
-            <w:r>
-              <w:rPr>
-                <w:rFonts w:ascii="Courier New" w:hAnsi="Courier New" w:cs="Courier New"/>
-                <w:sz w:val="16"/>
-                <w:szCs w:val="16"/>
-                <w:lang w:val="en-US"/>
-              </w:rPr>
-              <w:t>ALength</w:t>
-            </w:r>
-            <w:proofErr w:type="spellEnd"/>
-            <w:r>
-              <w:rPr>
-                <w:rFonts w:cstheme="minorHAnsi"/>
-                <w:sz w:val="16"/>
-                <w:szCs w:val="16"/>
-              </w:rPr>
-              <w:t xml:space="preserve"> для отображения вектора значений</w:t>
+              <w:t xml:space="preserve">, </w:t>
+            </w:r>
+            <w:r>
+              <w:rPr>
+                <w:rFonts w:cstheme="minorHAnsi"/>
+                <w:sz w:val="16"/>
+                <w:szCs w:val="16"/>
+              </w:rPr>
+              <w:t>необходимые для отображения</w:t>
+            </w:r>
+            <w:r>
+              <w:rPr>
+                <w:rFonts w:cstheme="minorHAnsi"/>
+                <w:sz w:val="16"/>
+                <w:szCs w:val="16"/>
+              </w:rPr>
+              <w:t xml:space="preserve"> вектора значений</w:t>
+            </w:r>
+            <w:r>
+              <w:rPr>
+                <w:rFonts w:cstheme="minorHAnsi"/>
+                <w:sz w:val="16"/>
+                <w:szCs w:val="16"/>
+              </w:rPr>
+              <w:t xml:space="preserve"> </w:t>
+            </w:r>
+            <w:r>
+              <w:rPr>
+                <w:rFonts w:ascii="Courier New" w:hAnsi="Courier New" w:cs="Courier New"/>
+                <w:sz w:val="16"/>
+                <w:szCs w:val="16"/>
+                <w:lang w:val="en-US"/>
+              </w:rPr>
+              <w:t>AVector</w:t>
             </w:r>
           </w:p>
         </w:tc>
@@ -605,7 +607,6 @@
               </w:rPr>
               <w:t xml:space="preserve">procedure </w:t>
             </w:r>
-            <w:proofErr w:type="spellStart"/>
             <w:proofErr w:type="gramStart"/>
             <w:r>
               <w:rPr>
@@ -614,17 +615,7 @@
                 <w:szCs w:val="16"/>
                 <w:lang w:val="en-US"/>
               </w:rPr>
-              <w:t>VSTLoadMatrix</w:t>
-            </w:r>
-            <w:proofErr w:type="spellEnd"/>
-            <w:r>
-              <w:rPr>
-                <w:rFonts w:ascii="Courier New" w:hAnsi="Courier New" w:cs="Courier New"/>
-                <w:sz w:val="16"/>
-                <w:szCs w:val="16"/>
-                <w:lang w:val="en-US"/>
-              </w:rPr>
-              <w:t>(</w:t>
+              <w:t>VSTLoad(</w:t>
             </w:r>
             <w:proofErr w:type="gramEnd"/>
             <w:r>
@@ -634,27 +625,7 @@
                 <w:szCs w:val="16"/>
                 <w:lang w:val="en-US"/>
               </w:rPr>
-              <w:t xml:space="preserve">const VST: </w:t>
-            </w:r>
-            <w:proofErr w:type="spellStart"/>
-            <w:r>
-              <w:rPr>
-                <w:rFonts w:ascii="Courier New" w:hAnsi="Courier New" w:cs="Courier New"/>
-                <w:sz w:val="16"/>
-                <w:szCs w:val="16"/>
-                <w:lang w:val="en-US"/>
-              </w:rPr>
-              <w:t>TVirtualStringTree</w:t>
-            </w:r>
-            <w:proofErr w:type="spellEnd"/>
-            <w:r>
-              <w:rPr>
-                <w:rFonts w:ascii="Courier New" w:hAnsi="Courier New" w:cs="Courier New"/>
-                <w:sz w:val="16"/>
-                <w:szCs w:val="16"/>
-                <w:lang w:val="en-US"/>
-              </w:rPr>
-              <w:t xml:space="preserve">; </w:t>
+              <w:t xml:space="preserve">const VST: TVirtualStringTree; </w:t>
             </w:r>
           </w:p>
           <w:p>
@@ -682,67 +653,25 @@
                 <w:szCs w:val="16"/>
                 <w:lang w:val="en-US"/>
               </w:rPr>
-              <w:t xml:space="preserve">const </w:t>
-            </w:r>
-            <w:proofErr w:type="spellStart"/>
-            <w:r>
-              <w:rPr>
-                <w:rFonts w:ascii="Courier New" w:hAnsi="Courier New" w:cs="Courier New"/>
-                <w:sz w:val="16"/>
-                <w:szCs w:val="16"/>
-                <w:lang w:val="en-US"/>
-              </w:rPr>
-              <w:t>ALengths</w:t>
-            </w:r>
-            <w:proofErr w:type="spellEnd"/>
-            <w:r>
-              <w:rPr>
-                <w:rFonts w:ascii="Courier New" w:hAnsi="Courier New" w:cs="Courier New"/>
-                <w:sz w:val="16"/>
-                <w:szCs w:val="16"/>
-                <w:lang w:val="en-US"/>
-              </w:rPr>
-              <w:t xml:space="preserve">: </w:t>
-            </w:r>
-            <w:proofErr w:type="spellStart"/>
-            <w:r>
-              <w:rPr>
-                <w:rFonts w:ascii="Courier New" w:hAnsi="Courier New" w:cs="Courier New"/>
-                <w:sz w:val="16"/>
-                <w:szCs w:val="16"/>
-                <w:lang w:val="en-US"/>
-              </w:rPr>
-              <w:t>TIntVector</w:t>
-            </w:r>
-            <w:proofErr w:type="spellEnd"/>
-            <w:r>
-              <w:rPr>
-                <w:rFonts w:ascii="Courier New" w:hAnsi="Courier New" w:cs="Courier New"/>
-                <w:sz w:val="16"/>
-                <w:szCs w:val="16"/>
-                <w:lang w:val="en-US"/>
-              </w:rPr>
-              <w:t xml:space="preserve">; const </w:t>
-            </w:r>
-            <w:proofErr w:type="spellStart"/>
-            <w:r>
-              <w:rPr>
-                <w:rFonts w:ascii="Courier New" w:hAnsi="Courier New" w:cs="Courier New"/>
-                <w:sz w:val="16"/>
-                <w:szCs w:val="16"/>
-                <w:lang w:val="en-US"/>
-              </w:rPr>
-              <w:t>AExpandNodes</w:t>
-            </w:r>
-            <w:proofErr w:type="spellEnd"/>
-            <w:r>
-              <w:rPr>
-                <w:rFonts w:ascii="Courier New" w:hAnsi="Courier New" w:cs="Courier New"/>
-                <w:sz w:val="16"/>
-                <w:szCs w:val="16"/>
-                <w:lang w:val="en-US"/>
-              </w:rPr>
-              <w:t>: Boolean = True);</w:t>
+              <w:t>const AMatrix: TStrMatrix;</w:t>
+            </w:r>
+            <w:r>
+              <w:rPr>
+                <w:rFonts w:ascii="Courier New" w:hAnsi="Courier New" w:cs="Courier New"/>
+                <w:sz w:val="16"/>
+                <w:szCs w:val="16"/>
+                <w:lang w:val="en-US"/>
+              </w:rPr>
+              <w:t xml:space="preserve"> </w:t>
+            </w:r>
+            <w:r>
+              <w:rPr>
+                <w:rFonts w:ascii="Courier New" w:hAnsi="Courier New" w:cs="Courier New"/>
+                <w:sz w:val="16"/>
+                <w:szCs w:val="16"/>
+                <w:lang w:val="en-US"/>
+              </w:rPr>
+              <w:t>const AExpandNode: Boolean = True);</w:t>
             </w:r>
           </w:p>
         </w:tc>
@@ -799,23 +728,32 @@
                 <w:sz w:val="16"/>
                 <w:szCs w:val="16"/>
               </w:rPr>
-              <w:t xml:space="preserve"> для отображения </w:t>
-            </w:r>
-            <w:r>
-              <w:rPr>
-                <w:rFonts w:cstheme="minorHAnsi"/>
-                <w:sz w:val="16"/>
-                <w:szCs w:val="16"/>
-              </w:rPr>
-              <w:t>матрицы</w:t>
-            </w:r>
-            <w:r>
-              <w:rPr>
-                <w:rFonts w:cstheme="minorHAnsi"/>
-                <w:sz w:val="16"/>
-                <w:szCs w:val="16"/>
-              </w:rPr>
-              <w:t xml:space="preserve"> значений</w:t>
+              <w:t>, необходимых</w:t>
+            </w:r>
+            <w:r>
+              <w:rPr>
+                <w:rFonts w:cstheme="minorHAnsi"/>
+                <w:sz w:val="16"/>
+                <w:szCs w:val="16"/>
+              </w:rPr>
+              <w:t xml:space="preserve"> для отображения матрицы значений</w:t>
+            </w:r>
+            <w:r>
+              <w:rPr>
+                <w:rFonts w:cstheme="minorHAnsi"/>
+                <w:sz w:val="16"/>
+                <w:szCs w:val="16"/>
+              </w:rPr>
+              <w:t xml:space="preserve"> </w:t>
+            </w:r>
+            <w:r>
+              <w:rPr>
+                <w:rFonts w:ascii="Courier New" w:hAnsi="Courier New" w:cs="Courier New"/>
+                <w:sz w:val="16"/>
+                <w:szCs w:val="16"/>
+                <w:lang w:val="en-US"/>
+              </w:rPr>
+              <w:t>AMatrix</w:t>
             </w:r>
             <w:r>
               <w:rPr>
@@ -825,139 +763,6 @@
               </w:rPr>
               <w:t xml:space="preserve">. </w:t>
             </w:r>
-            <w:proofErr w:type="spellStart"/>
-            <w:r>
-              <w:rPr>
-                <w:rFonts w:ascii="Courier New" w:hAnsi="Courier New" w:cs="Courier New"/>
-                <w:sz w:val="16"/>
-                <w:szCs w:val="16"/>
-                <w:lang w:val="en-US"/>
-              </w:rPr>
-              <w:t>ALengths</w:t>
-            </w:r>
-            <w:proofErr w:type="spellEnd"/>
-            <w:r>
-              <w:rPr>
-                <w:rFonts w:cstheme="minorHAnsi"/>
-                <w:sz w:val="16"/>
-                <w:szCs w:val="16"/>
-              </w:rPr>
-              <w:t xml:space="preserve"> </w:t>
-            </w:r>
-            <w:r>
-              <w:rPr>
-                <w:rFonts w:cstheme="minorHAnsi"/>
-                <w:sz w:val="16"/>
-                <w:szCs w:val="16"/>
-              </w:rPr>
-              <w:t>– длины векторов, входящих в</w:t>
-            </w:r>
-            <w:r>
-              <w:rPr>
-                <w:rFonts w:cstheme="minorHAnsi"/>
-                <w:sz w:val="16"/>
-                <w:szCs w:val="16"/>
-              </w:rPr>
-              <w:t xml:space="preserve"> отображаемую</w:t>
-            </w:r>
-            <w:r>
-              <w:rPr>
-                <w:rFonts w:cstheme="minorHAnsi"/>
-                <w:sz w:val="16"/>
-                <w:szCs w:val="16"/>
-              </w:rPr>
-              <w:t xml:space="preserve"> матрицу </w:t>
-            </w:r>
-            <w:r>
-              <w:rPr>
-                <w:rFonts w:cstheme="minorHAnsi"/>
-                <w:sz w:val="16"/>
-                <w:szCs w:val="16"/>
-              </w:rPr>
-              <w:t xml:space="preserve">(см. функцию </w:t>
-            </w:r>
-            <w:proofErr w:type="spellStart"/>
-            <w:r>
-              <w:rPr>
-                <w:rFonts w:ascii="Courier New" w:hAnsi="Courier New" w:cs="Courier New"/>
-                <w:sz w:val="16"/>
-                <w:szCs w:val="16"/>
-                <w:lang w:val="en-US"/>
-              </w:rPr>
-              <w:t>DKUtils</w:t>
-            </w:r>
-            <w:proofErr w:type="spellEnd"/>
-            <w:r>
-              <w:rPr>
-                <w:rFonts w:ascii="Courier New" w:hAnsi="Courier New" w:cs="Courier New"/>
-                <w:sz w:val="16"/>
-                <w:szCs w:val="16"/>
-              </w:rPr>
-              <w:t>.</w:t>
-            </w:r>
-            <w:r>
-              <w:rPr>
-                <w:rFonts w:ascii="Courier New" w:hAnsi="Courier New" w:cs="Courier New"/>
-                <w:sz w:val="16"/>
-                <w:szCs w:val="16"/>
-                <w:lang w:val="en-US"/>
-              </w:rPr>
-              <w:t>DK</w:t>
-            </w:r>
-            <w:r>
-              <w:rPr>
-                <w:rFonts w:ascii="Courier New" w:hAnsi="Courier New" w:cs="Courier New"/>
-                <w:sz w:val="16"/>
-                <w:szCs w:val="16"/>
-              </w:rPr>
-              <w:t>_</w:t>
-            </w:r>
-            <w:r>
-              <w:rPr>
-                <w:rFonts w:ascii="Courier New" w:hAnsi="Courier New" w:cs="Courier New"/>
-                <w:sz w:val="16"/>
-                <w:szCs w:val="16"/>
-                <w:lang w:val="en-US"/>
-              </w:rPr>
-              <w:t>Matrix</w:t>
-            </w:r>
-            <w:r>
-              <w:rPr>
-                <w:rFonts w:ascii="Courier New" w:hAnsi="Courier New" w:cs="Courier New"/>
-                <w:sz w:val="16"/>
-                <w:szCs w:val="16"/>
-              </w:rPr>
-              <w:t>.</w:t>
-            </w:r>
-            <w:proofErr w:type="spellStart"/>
-            <w:r>
-              <w:rPr>
-                <w:rFonts w:ascii="Courier New" w:hAnsi="Courier New" w:cs="Courier New"/>
-                <w:sz w:val="16"/>
-                <w:szCs w:val="16"/>
-                <w:lang w:val="en-US"/>
-              </w:rPr>
-              <w:t>MLengths</w:t>
-            </w:r>
-            <w:proofErr w:type="spellEnd"/>
-            <w:r>
-              <w:rPr>
-                <w:rFonts w:cstheme="minorHAnsi"/>
-                <w:sz w:val="16"/>
-                <w:szCs w:val="16"/>
-              </w:rPr>
-              <w:t xml:space="preserve">). </w:t>
-            </w:r>
-          </w:p>
-          <w:p>
-            <w:pPr>
-              <w:rPr>
-                <w:rFonts w:cstheme="minorHAnsi"/>
-                <w:sz w:val="16"/>
-                <w:szCs w:val="16"/>
-              </w:rPr>
-            </w:pPr>
-            <w:proofErr w:type="spellStart"/>
             <w:r>
               <w:rPr>
                 <w:rFonts w:ascii="Courier New" w:hAnsi="Courier New" w:cs="Courier New"/>
@@ -967,7 +772,6 @@
               </w:rPr>
               <w:t>AExpandNodes</w:t>
             </w:r>
-            <w:proofErr w:type="spellEnd"/>
             <w:r>
               <w:rPr>
                 <w:rFonts w:cstheme="minorHAnsi"/>
@@ -1026,7 +830,6 @@
               </w:rPr>
               <w:t xml:space="preserve">procedure </w:t>
             </w:r>
-            <w:proofErr w:type="spellStart"/>
             <w:proofErr w:type="gramStart"/>
             <w:r>
               <w:rPr>
@@ -1035,17 +838,7 @@
                 <w:szCs w:val="16"/>
                 <w:lang w:val="en-US"/>
               </w:rPr>
-              <w:t>VSTLoadMatrix</w:t>
-            </w:r>
-            <w:proofErr w:type="spellEnd"/>
-            <w:r>
-              <w:rPr>
-                <w:rFonts w:ascii="Courier New" w:hAnsi="Courier New" w:cs="Courier New"/>
-                <w:sz w:val="16"/>
-                <w:szCs w:val="16"/>
-                <w:lang w:val="en-US"/>
-              </w:rPr>
-              <w:t>(</w:t>
+              <w:t>VSTLoad(</w:t>
             </w:r>
             <w:proofErr w:type="gramEnd"/>
             <w:r>
@@ -1055,27 +848,7 @@
                 <w:szCs w:val="16"/>
                 <w:lang w:val="en-US"/>
               </w:rPr>
-              <w:t xml:space="preserve">const VST: </w:t>
-            </w:r>
-            <w:proofErr w:type="spellStart"/>
-            <w:r>
-              <w:rPr>
-                <w:rFonts w:ascii="Courier New" w:hAnsi="Courier New" w:cs="Courier New"/>
-                <w:sz w:val="16"/>
-                <w:szCs w:val="16"/>
-                <w:lang w:val="en-US"/>
-              </w:rPr>
-              <w:t>TVirtualStringTree</w:t>
-            </w:r>
-            <w:proofErr w:type="spellEnd"/>
-            <w:r>
-              <w:rPr>
-                <w:rFonts w:ascii="Courier New" w:hAnsi="Courier New" w:cs="Courier New"/>
-                <w:sz w:val="16"/>
-                <w:szCs w:val="16"/>
-                <w:lang w:val="en-US"/>
-              </w:rPr>
-              <w:t xml:space="preserve">; </w:t>
+              <w:t xml:space="preserve">const VST: TVirtualStringTree; </w:t>
             </w:r>
           </w:p>
           <w:p>
@@ -1103,47 +876,7 @@
                 <w:szCs w:val="16"/>
                 <w:lang w:val="en-US"/>
               </w:rPr>
-              <w:t xml:space="preserve">const </w:t>
-            </w:r>
-            <w:proofErr w:type="spellStart"/>
-            <w:r>
-              <w:rPr>
-                <w:rFonts w:ascii="Courier New" w:hAnsi="Courier New" w:cs="Courier New"/>
-                <w:sz w:val="16"/>
-                <w:szCs w:val="16"/>
-                <w:lang w:val="en-US"/>
-              </w:rPr>
-              <w:t>ALengths</w:t>
-            </w:r>
-            <w:proofErr w:type="spellEnd"/>
-            <w:r>
-              <w:rPr>
-                <w:rFonts w:ascii="Courier New" w:hAnsi="Courier New" w:cs="Courier New"/>
-                <w:sz w:val="16"/>
-                <w:szCs w:val="16"/>
-                <w:lang w:val="en-US"/>
-              </w:rPr>
-              <w:t xml:space="preserve">: </w:t>
-            </w:r>
-            <w:proofErr w:type="spellStart"/>
-            <w:r>
-              <w:rPr>
-                <w:rFonts w:ascii="Courier New" w:hAnsi="Courier New" w:cs="Courier New"/>
-                <w:sz w:val="16"/>
-                <w:szCs w:val="16"/>
-                <w:lang w:val="en-US"/>
-              </w:rPr>
-              <w:t>TIntVector</w:t>
-            </w:r>
-            <w:proofErr w:type="spellEnd"/>
-            <w:r>
-              <w:rPr>
-                <w:rFonts w:ascii="Courier New" w:hAnsi="Courier New" w:cs="Courier New"/>
-                <w:sz w:val="16"/>
-                <w:szCs w:val="16"/>
-                <w:lang w:val="en-US"/>
-              </w:rPr>
-              <w:t>;</w:t>
+              <w:t>const AMatrix: TStrMatrix;</w:t>
             </w:r>
             <w:r>
               <w:rPr>
@@ -1161,27 +894,7 @@
                 <w:szCs w:val="16"/>
                 <w:lang w:val="en-US"/>
               </w:rPr>
-              <w:t xml:space="preserve">const </w:t>
-            </w:r>
-            <w:proofErr w:type="spellStart"/>
-            <w:r>
-              <w:rPr>
-                <w:rFonts w:ascii="Courier New" w:hAnsi="Courier New" w:cs="Courier New"/>
-                <w:sz w:val="16"/>
-                <w:szCs w:val="16"/>
-                <w:lang w:val="en-US"/>
-              </w:rPr>
-              <w:t>AExpandNodeIndex</w:t>
-            </w:r>
-            <w:proofErr w:type="spellEnd"/>
-            <w:r>
-              <w:rPr>
-                <w:rFonts w:ascii="Courier New" w:hAnsi="Courier New" w:cs="Courier New"/>
-                <w:sz w:val="16"/>
-                <w:szCs w:val="16"/>
-                <w:lang w:val="en-US"/>
-              </w:rPr>
-              <w:t>: Integer);</w:t>
+              <w:t>const AExpandNodeIndex: Integer);</w:t>
             </w:r>
           </w:p>
         </w:tc>
@@ -1246,98 +959,32 @@
                 <w:sz w:val="16"/>
                 <w:szCs w:val="16"/>
               </w:rPr>
-              <w:t xml:space="preserve">для отображения матрицы значений. </w:t>
-            </w:r>
-            <w:proofErr w:type="spellStart"/>
-            <w:r>
-              <w:rPr>
-                <w:rFonts w:ascii="Courier New" w:hAnsi="Courier New" w:cs="Courier New"/>
-                <w:sz w:val="16"/>
-                <w:szCs w:val="16"/>
-                <w:lang w:val="en-US"/>
-              </w:rPr>
-              <w:t>ALengths</w:t>
-            </w:r>
-            <w:proofErr w:type="spellEnd"/>
-            <w:r>
-              <w:rPr>
-                <w:rFonts w:cstheme="minorHAnsi"/>
-                <w:sz w:val="16"/>
-                <w:szCs w:val="16"/>
-              </w:rPr>
-              <w:t xml:space="preserve"> – длины векторов, входящих в отображаемую матрицу (см. функцию </w:t>
-            </w:r>
-            <w:proofErr w:type="spellStart"/>
-            <w:r>
-              <w:rPr>
-                <w:rFonts w:ascii="Courier New" w:hAnsi="Courier New" w:cs="Courier New"/>
-                <w:sz w:val="16"/>
-                <w:szCs w:val="16"/>
-                <w:lang w:val="en-US"/>
-              </w:rPr>
-              <w:t>DKUtils</w:t>
-            </w:r>
-            <w:proofErr w:type="spellEnd"/>
-            <w:r>
-              <w:rPr>
-                <w:rFonts w:ascii="Courier New" w:hAnsi="Courier New" w:cs="Courier New"/>
+              <w:t>для отображения матрицы значений</w:t>
+            </w:r>
+            <w:r>
+              <w:rPr>
+                <w:rFonts w:cstheme="minorHAnsi"/>
+                <w:sz w:val="16"/>
+                <w:szCs w:val="16"/>
+              </w:rPr>
+              <w:t xml:space="preserve"> </w:t>
+            </w:r>
+            <w:r>
+              <w:rPr>
+                <w:rFonts w:ascii="Courier New" w:hAnsi="Courier New" w:cs="Courier New"/>
+                <w:sz w:val="16"/>
+                <w:szCs w:val="16"/>
+                <w:lang w:val="en-US"/>
+              </w:rPr>
+              <w:t>AMatrix</w:t>
+            </w:r>
+            <w:r>
+              <w:rPr>
+                <w:rFonts w:cstheme="minorHAnsi"/>
                 <w:sz w:val="16"/>
                 <w:szCs w:val="16"/>
               </w:rPr>
               <w:t>.</w:t>
-            </w:r>
-            <w:r>
-              <w:rPr>
-                <w:rFonts w:ascii="Courier New" w:hAnsi="Courier New" w:cs="Courier New"/>
-                <w:sz w:val="16"/>
-                <w:szCs w:val="16"/>
-                <w:lang w:val="en-US"/>
-              </w:rPr>
-              <w:t>DK</w:t>
-            </w:r>
-            <w:r>
-              <w:rPr>
-                <w:rFonts w:ascii="Courier New" w:hAnsi="Courier New" w:cs="Courier New"/>
-                <w:sz w:val="16"/>
-                <w:szCs w:val="16"/>
-              </w:rPr>
-              <w:t>_</w:t>
-            </w:r>
-            <w:r>
-              <w:rPr>
-                <w:rFonts w:ascii="Courier New" w:hAnsi="Courier New" w:cs="Courier New"/>
-                <w:sz w:val="16"/>
-                <w:szCs w:val="16"/>
-                <w:lang w:val="en-US"/>
-              </w:rPr>
-              <w:t>Matrix</w:t>
-            </w:r>
-            <w:r>
-              <w:rPr>
-                <w:rFonts w:ascii="Courier New" w:hAnsi="Courier New" w:cs="Courier New"/>
-                <w:sz w:val="16"/>
-                <w:szCs w:val="16"/>
-              </w:rPr>
-              <w:t>.</w:t>
-            </w:r>
-            <w:proofErr w:type="spellStart"/>
-            <w:r>
-              <w:rPr>
-                <w:rFonts w:ascii="Courier New" w:hAnsi="Courier New" w:cs="Courier New"/>
-                <w:sz w:val="16"/>
-                <w:szCs w:val="16"/>
-                <w:lang w:val="en-US"/>
-              </w:rPr>
-              <w:t>MLengths</w:t>
-            </w:r>
-            <w:proofErr w:type="spellEnd"/>
-            <w:r>
-              <w:rPr>
-                <w:rFonts w:cstheme="minorHAnsi"/>
-                <w:sz w:val="16"/>
-                <w:szCs w:val="16"/>
-              </w:rPr>
-              <w:t>).</w:t>
             </w:r>
             <w:r>
               <w:rPr>
@@ -1362,41 +1009,8 @@
                 <w:sz w:val="16"/>
                 <w:szCs w:val="16"/>
               </w:rPr>
-              <w:t>З</w:t>
-            </w:r>
-            <w:r>
-              <w:rPr>
-                <w:rFonts w:cstheme="minorHAnsi"/>
-                <w:sz w:val="16"/>
-                <w:szCs w:val="16"/>
-              </w:rPr>
-              <w:t>аголовочн</w:t>
-            </w:r>
-            <w:r>
-              <w:rPr>
-                <w:rFonts w:cstheme="minorHAnsi"/>
-                <w:sz w:val="16"/>
-                <w:szCs w:val="16"/>
-              </w:rPr>
-              <w:t>ая</w:t>
-            </w:r>
-            <w:r>
-              <w:rPr>
-                <w:rFonts w:cstheme="minorHAnsi"/>
-                <w:sz w:val="16"/>
-                <w:szCs w:val="16"/>
-              </w:rPr>
-              <w:t xml:space="preserve"> ветв</w:t>
-            </w:r>
-            <w:r>
-              <w:rPr>
-                <w:rFonts w:cstheme="minorHAnsi"/>
-                <w:sz w:val="16"/>
-                <w:szCs w:val="16"/>
-              </w:rPr>
-              <w:t xml:space="preserve">ь с индексом </w:t>
-            </w:r>
-            <w:proofErr w:type="spellStart"/>
+              <w:t xml:space="preserve">Заголовочная ветвь с индексом </w:t>
+            </w:r>
             <w:proofErr w:type="gramStart"/>
             <w:r>
               <w:rPr>
@@ -1407,22 +1021,13 @@
               </w:rPr>
               <w:t>AExpandNodeIndex</w:t>
             </w:r>
-            <w:proofErr w:type="spellEnd"/>
-            <w:r>
-              <w:rPr>
-                <w:rFonts w:cstheme="minorHAnsi"/>
-                <w:sz w:val="16"/>
-                <w:szCs w:val="16"/>
-              </w:rPr>
-              <w:t xml:space="preserve"> </w:t>
-            </w:r>
-            <w:r>
-              <w:rPr>
-                <w:rFonts w:cstheme="minorHAnsi"/>
-                <w:sz w:val="16"/>
-                <w:szCs w:val="16"/>
-              </w:rPr>
-              <w:t xml:space="preserve"> будет</w:t>
+            <w:r>
+              <w:rPr>
+                <w:rFonts w:cstheme="minorHAnsi"/>
+                <w:sz w:val="16"/>
+                <w:szCs w:val="16"/>
+              </w:rPr>
+              <w:t xml:space="preserve">  будет</w:t>
             </w:r>
             <w:proofErr w:type="gramEnd"/>
             <w:r>
@@ -1431,15 +1036,7 @@
                 <w:sz w:val="16"/>
                 <w:szCs w:val="16"/>
               </w:rPr>
-              <w:t xml:space="preserve"> раскрыта, а остальные свернуты</w:t>
-            </w:r>
-            <w:r>
-              <w:rPr>
-                <w:rFonts w:cstheme="minorHAnsi"/>
-                <w:sz w:val="16"/>
-                <w:szCs w:val="16"/>
-              </w:rPr>
-              <w:t>.</w:t>
+              <w:t xml:space="preserve"> раскрыта, а остальные свернуты.</w:t>
             </w:r>
           </w:p>
         </w:tc>
@@ -1467,7 +1064,6 @@
               </w:rPr>
               <w:t xml:space="preserve">function </w:t>
             </w:r>
-            <w:proofErr w:type="spellStart"/>
             <w:proofErr w:type="gramStart"/>
             <w:r>
               <w:rPr>
@@ -1476,17 +1072,7 @@
                 <w:szCs w:val="16"/>
                 <w:lang w:val="en-US"/>
               </w:rPr>
-              <w:t>VSTShowMatrixNode</w:t>
-            </w:r>
-            <w:proofErr w:type="spellEnd"/>
-            <w:r>
-              <w:rPr>
-                <w:rFonts w:ascii="Courier New" w:hAnsi="Courier New" w:cs="Courier New"/>
-                <w:sz w:val="16"/>
-                <w:szCs w:val="16"/>
-                <w:lang w:val="en-US"/>
-              </w:rPr>
-              <w:t>(</w:t>
+              <w:t>VSTShowNode(</w:t>
             </w:r>
             <w:proofErr w:type="gramEnd"/>
             <w:r>
@@ -1496,27 +1082,7 @@
                 <w:szCs w:val="16"/>
                 <w:lang w:val="en-US"/>
               </w:rPr>
-              <w:t xml:space="preserve">const AVT: </w:t>
-            </w:r>
-            <w:proofErr w:type="spellStart"/>
-            <w:r>
-              <w:rPr>
-                <w:rFonts w:ascii="Courier New" w:hAnsi="Courier New" w:cs="Courier New"/>
-                <w:sz w:val="16"/>
-                <w:szCs w:val="16"/>
-                <w:lang w:val="en-US"/>
-              </w:rPr>
-              <w:t>TVirtualStringTree</w:t>
-            </w:r>
-            <w:proofErr w:type="spellEnd"/>
-            <w:r>
-              <w:rPr>
-                <w:rFonts w:ascii="Courier New" w:hAnsi="Courier New" w:cs="Courier New"/>
-                <w:sz w:val="16"/>
-                <w:szCs w:val="16"/>
-                <w:lang w:val="en-US"/>
-              </w:rPr>
-              <w:t xml:space="preserve">; </w:t>
+              <w:t>const VST: TVirtualStringTree;</w:t>
             </w:r>
           </w:p>
           <w:p>
@@ -1535,36 +1101,7 @@
                 <w:szCs w:val="16"/>
                 <w:lang w:val="en-US"/>
               </w:rPr>
-              <w:t xml:space="preserve">  </w:t>
-            </w:r>
-            <w:r>
-              <w:rPr>
-                <w:rFonts w:ascii="Courier New" w:hAnsi="Courier New" w:cs="Courier New"/>
-                <w:sz w:val="16"/>
-                <w:szCs w:val="16"/>
-                <w:lang w:val="en-US"/>
-              </w:rPr>
-              <w:t xml:space="preserve">const AInd1, AInd2: Integer): </w:t>
-            </w:r>
-            <w:proofErr w:type="spellStart"/>
-            <w:r>
-              <w:rPr>
-                <w:rFonts w:ascii="Courier New" w:hAnsi="Courier New" w:cs="Courier New"/>
-                <w:sz w:val="16"/>
-                <w:szCs w:val="16"/>
-                <w:lang w:val="en-US"/>
-              </w:rPr>
-              <w:t>PVirtualNode</w:t>
-            </w:r>
-            <w:proofErr w:type="spellEnd"/>
-            <w:r>
-              <w:rPr>
-                <w:rFonts w:ascii="Courier New" w:hAnsi="Courier New" w:cs="Courier New"/>
-                <w:sz w:val="16"/>
-                <w:szCs w:val="16"/>
-                <w:lang w:val="en-US"/>
-              </w:rPr>
-              <w:t>;</w:t>
+              <w:t xml:space="preserve">  const AInd1, AInd2: Integer): PVirtualNode;</w:t>
             </w:r>
           </w:p>
         </w:tc>
@@ -1612,7 +1149,6 @@
               </w:rPr>
               <w:t>[</w:t>
             </w:r>
-            <w:proofErr w:type="spellStart"/>
             <w:r>
               <w:rPr>
                 <w:rFonts w:ascii="Courier New" w:hAnsi="Courier New" w:cs="Courier New"/>
@@ -1622,7 +1158,6 @@
               </w:rPr>
               <w:t>AInd</w:t>
             </w:r>
-            <w:proofErr w:type="spellEnd"/>
             <w:r>
               <w:rPr>
                 <w:rFonts w:ascii="Courier New" w:hAnsi="Courier New" w:cs="Courier New"/>
@@ -1631,7 +1166,6 @@
               </w:rPr>
               <w:t xml:space="preserve">1, </w:t>
             </w:r>
-            <w:proofErr w:type="spellStart"/>
             <w:r>
               <w:rPr>
                 <w:rFonts w:ascii="Courier New" w:hAnsi="Courier New" w:cs="Courier New"/>
@@ -1641,22 +1175,13 @@
               </w:rPr>
               <w:t>AInd</w:t>
             </w:r>
-            <w:proofErr w:type="spellEnd"/>
-            <w:r>
-              <w:rPr>
-                <w:rFonts w:ascii="Courier New" w:hAnsi="Courier New" w:cs="Courier New"/>
-                <w:sz w:val="16"/>
-                <w:szCs w:val="16"/>
-              </w:rPr>
-              <w:t>2</w:t>
-            </w:r>
-            <w:r>
-              <w:rPr>
-                <w:rFonts w:ascii="Courier New" w:hAnsi="Courier New" w:cs="Courier New"/>
-                <w:sz w:val="16"/>
-                <w:szCs w:val="16"/>
-              </w:rPr>
-              <w:t>]</w:t>
+            <w:r>
+              <w:rPr>
+                <w:rFonts w:ascii="Courier New" w:hAnsi="Courier New" w:cs="Courier New"/>
+                <w:sz w:val="16"/>
+                <w:szCs w:val="16"/>
+              </w:rPr>
+              <w:t>2]</w:t>
             </w:r>
             <w:r>
               <w:rPr>
@@ -1681,6 +1206,196 @@
                 <w:szCs w:val="16"/>
               </w:rPr>
               <w:t>Если заголовочная ветвь свернута, раскрывает её. Возвращает ссылку на полученную ветвь.</w:t>
+            </w:r>
+          </w:p>
+        </w:tc>
+      </w:tr>
+      <w:tr>
+        <w:tc>
+          <w:tcPr>
+            <w:tcW w:w="6658" w:type="dxa"/>
+          </w:tcPr>
+          <w:p>
+            <w:pPr>
+              <w:rPr>
+                <w:rFonts w:ascii="Courier New" w:hAnsi="Courier New" w:cs="Courier New"/>
+                <w:sz w:val="16"/>
+                <w:szCs w:val="16"/>
+                <w:lang w:val="en-US"/>
+              </w:rPr>
+            </w:pPr>
+            <w:r>
+              <w:rPr>
+                <w:rFonts w:ascii="Courier New" w:hAnsi="Courier New" w:cs="Courier New"/>
+                <w:sz w:val="16"/>
+                <w:szCs w:val="16"/>
+                <w:lang w:val="en-US"/>
+              </w:rPr>
+              <w:t xml:space="preserve">procedure </w:t>
+            </w:r>
+            <w:proofErr w:type="gramStart"/>
+            <w:r>
+              <w:rPr>
+                <w:rFonts w:ascii="Courier New" w:hAnsi="Courier New" w:cs="Courier New"/>
+                <w:sz w:val="16"/>
+                <w:szCs w:val="16"/>
+                <w:lang w:val="en-US"/>
+              </w:rPr>
+              <w:t>VSTGetText(</w:t>
+            </w:r>
+            <w:proofErr w:type="gramEnd"/>
+            <w:r>
+              <w:rPr>
+                <w:rFonts w:ascii="Courier New" w:hAnsi="Courier New" w:cs="Courier New"/>
+                <w:sz w:val="16"/>
+                <w:szCs w:val="16"/>
+                <w:lang w:val="en-US"/>
+              </w:rPr>
+              <w:t>Node: PVirtualNode; var CellText: String;</w:t>
+            </w:r>
+          </w:p>
+          <w:p>
+            <w:pPr>
+              <w:rPr>
+                <w:rFonts w:ascii="Courier New" w:hAnsi="Courier New" w:cs="Courier New"/>
+                <w:sz w:val="16"/>
+                <w:szCs w:val="16"/>
+                <w:lang w:val="en-US"/>
+              </w:rPr>
+            </w:pPr>
+            <w:r>
+              <w:rPr>
+                <w:rFonts w:ascii="Courier New" w:hAnsi="Courier New" w:cs="Courier New"/>
+                <w:sz w:val="16"/>
+                <w:szCs w:val="16"/>
+                <w:lang w:val="en-US"/>
+              </w:rPr>
+              <w:t xml:space="preserve">  const VST: TVirtualStringTree;</w:t>
+            </w:r>
+          </w:p>
+          <w:p>
+            <w:pPr>
+              <w:rPr>
+                <w:rFonts w:ascii="Courier New" w:hAnsi="Courier New" w:cs="Courier New"/>
+                <w:sz w:val="16"/>
+                <w:szCs w:val="16"/>
+                <w:lang w:val="en-US"/>
+              </w:rPr>
+            </w:pPr>
+            <w:r>
+              <w:rPr>
+                <w:rFonts w:ascii="Courier New" w:hAnsi="Courier New" w:cs="Courier New"/>
+                <w:sz w:val="16"/>
+                <w:szCs w:val="16"/>
+                <w:lang w:val="en-US"/>
+              </w:rPr>
+              <w:t xml:space="preserve">  const AVector: TStrVector; const AMatrix: TStrMatrix);</w:t>
+            </w:r>
+          </w:p>
+        </w:tc>
+        <w:tc>
+          <w:tcPr>
+            <w:tcW w:w="8469" w:type="dxa"/>
+          </w:tcPr>
+          <w:p>
+            <w:pPr>
+              <w:rPr>
+                <w:rFonts w:cstheme="minorHAnsi"/>
+                <w:sz w:val="16"/>
+                <w:szCs w:val="16"/>
+              </w:rPr>
+            </w:pPr>
+            <w:r>
+              <w:rPr>
+                <w:rFonts w:cstheme="minorHAnsi"/>
+                <w:sz w:val="16"/>
+                <w:szCs w:val="16"/>
+              </w:rPr>
+              <w:t xml:space="preserve">Применяется в </w:t>
+            </w:r>
+            <w:r>
+              <w:rPr>
+                <w:rFonts w:ascii="Courier New" w:hAnsi="Courier New" w:cs="Courier New"/>
+                <w:sz w:val="16"/>
+                <w:szCs w:val="16"/>
+                <w:lang w:val="en-US"/>
+              </w:rPr>
+              <w:t>TVirtualStringTree</w:t>
+            </w:r>
+            <w:r>
+              <w:rPr>
+                <w:rFonts w:ascii="Courier New" w:hAnsi="Courier New" w:cs="Courier New"/>
+                <w:sz w:val="16"/>
+                <w:szCs w:val="16"/>
+              </w:rPr>
+              <w:t>.</w:t>
+            </w:r>
+            <w:r>
+              <w:rPr>
+                <w:rFonts w:ascii="Courier New" w:hAnsi="Courier New" w:cs="Courier New"/>
+                <w:sz w:val="16"/>
+                <w:szCs w:val="16"/>
+                <w:lang w:val="en-US"/>
+              </w:rPr>
+              <w:t>OnGetText</w:t>
+            </w:r>
+            <w:r>
+              <w:rPr>
+                <w:rFonts w:cstheme="minorHAnsi"/>
+                <w:sz w:val="16"/>
+                <w:szCs w:val="16"/>
+              </w:rPr>
+              <w:t xml:space="preserve"> для отображения</w:t>
+            </w:r>
+            <w:r>
+              <w:rPr>
+                <w:rFonts w:cstheme="minorHAnsi"/>
+                <w:sz w:val="16"/>
+                <w:szCs w:val="16"/>
+              </w:rPr>
+              <w:t xml:space="preserve"> </w:t>
+            </w:r>
+            <w:r>
+              <w:rPr>
+                <w:rFonts w:ascii="Courier New" w:hAnsi="Courier New" w:cs="Courier New"/>
+                <w:sz w:val="16"/>
+                <w:szCs w:val="16"/>
+                <w:lang w:val="en-US"/>
+              </w:rPr>
+              <w:t>AVector</w:t>
+            </w:r>
+            <w:r>
+              <w:rPr>
+                <w:rFonts w:cstheme="minorHAnsi"/>
+                <w:sz w:val="16"/>
+                <w:szCs w:val="16"/>
+              </w:rPr>
+              <w:t xml:space="preserve"> в ветвях первого уровня,</w:t>
+            </w:r>
+            <w:r>
+              <w:rPr>
+                <w:rFonts w:cstheme="minorHAnsi"/>
+                <w:sz w:val="16"/>
+                <w:szCs w:val="16"/>
+              </w:rPr>
+              <w:t xml:space="preserve"> </w:t>
+            </w:r>
+            <w:r>
+              <w:rPr>
+                <w:rFonts w:ascii="Courier New" w:hAnsi="Courier New" w:cs="Courier New"/>
+                <w:sz w:val="16"/>
+                <w:szCs w:val="16"/>
+                <w:lang w:val="en-US"/>
+              </w:rPr>
+              <w:t>AMatrix</w:t>
+            </w:r>
+            <w:r>
+              <w:rPr>
+                <w:rFonts w:cstheme="minorHAnsi"/>
+                <w:sz w:val="16"/>
+                <w:szCs w:val="16"/>
+              </w:rPr>
+              <w:t xml:space="preserve"> в ветвях второго уровня</w:t>
             </w:r>
           </w:p>
         </w:tc>
